--- a/doc/PlayUAVOSD_zh.docx
+++ b/doc/PlayUAVOSD_zh.docx
@@ -726,9 +726,9 @@
       <w:r>
         <w:object w:dxaOrig="7973" w:dyaOrig="5457">
           <v:rect id="rectole0000000000" o:spid="_x0000_i1025" style="width:399pt;height:273pt" o:ole="" o:preferrelative="t" stroked="f">
-            <v:imagedata r:id="rId6" o:title=""/>
+            <v:imagedata r:id="rId8" o:title=""/>
           </v:rect>
-          <o:OLEObject Type="Embed" ProgID="StaticMetafile" ShapeID="rectole0000000000" DrawAspect="Content" ObjectID="_1493634864" r:id="rId7"/>
+          <o:OLEObject Type="Embed" ProgID="StaticMetafile" ShapeID="rectole0000000000" DrawAspect="Content" ObjectID="_1493801719" r:id="rId9"/>
         </w:object>
       </w:r>
     </w:p>
@@ -1097,55 +1097,8 @@
     </w:tbl>
     <w:p>
       <w:pPr>
-        <w:ind w:left="360"/>
-        <w:rPr>
-          <w:rFonts w:ascii="Calibri" w:eastAsia="Calibri" w:hAnsi="Calibri" w:cs="Calibri"/>
-        </w:rPr>
-      </w:pPr>
-      <w:r>
-        <w:rPr>
-          <w:rFonts w:ascii="Calibri" w:eastAsia="Calibri" w:hAnsi="Calibri" w:cs="Calibri"/>
-        </w:rPr>
-        <w:t xml:space="preserve">   </w:t>
-      </w:r>
-    </w:p>
-    <w:p>
-      <w:pPr>
-        <w:ind w:left="360"/>
-        <w:rPr>
-          <w:rFonts w:ascii="Calibri" w:eastAsia="Calibri" w:hAnsi="Calibri" w:cs="Calibri"/>
-        </w:rPr>
-      </w:pPr>
-    </w:p>
-    <w:p>
-      <w:pPr>
-        <w:ind w:left="360"/>
-        <w:rPr>
-          <w:rFonts w:ascii="Calibri" w:eastAsia="Calibri" w:hAnsi="Calibri" w:cs="Calibri"/>
-        </w:rPr>
-      </w:pPr>
-    </w:p>
-    <w:p>
-      <w:pPr>
-        <w:ind w:left="360"/>
-        <w:rPr>
-          <w:rFonts w:ascii="Calibri" w:eastAsia="Calibri" w:hAnsi="Calibri" w:cs="Calibri"/>
-        </w:rPr>
-      </w:pPr>
-    </w:p>
-    <w:p>
-      <w:pPr>
-        <w:ind w:left="360"/>
-        <w:rPr>
-          <w:rFonts w:ascii="Calibri" w:eastAsia="Calibri" w:hAnsi="Calibri" w:cs="Calibri"/>
-        </w:rPr>
-      </w:pPr>
-    </w:p>
-    <w:p>
-      <w:pPr>
-        <w:ind w:left="360"/>
-        <w:rPr>
-          <w:rFonts w:ascii="Calibri" w:eastAsia="Calibri" w:hAnsi="Calibri" w:cs="Calibri"/>
+        <w:rPr>
+          <w:rFonts w:ascii="Calibri" w:hAnsi="Calibri" w:cs="Calibri" w:hint="eastAsia"/>
         </w:rPr>
       </w:pPr>
     </w:p>
@@ -1160,9 +1113,9 @@
       <w:r>
         <w:object w:dxaOrig="1771" w:dyaOrig="1728">
           <v:rect id="rectole0000000001" o:spid="_x0000_i1026" style="width:88.5pt;height:86.25pt" o:ole="" o:preferrelative="t" stroked="f">
-            <v:imagedata r:id="rId8" o:title=""/>
+            <v:imagedata r:id="rId10" o:title=""/>
           </v:rect>
-          <o:OLEObject Type="Embed" ProgID="StaticMetafile" ShapeID="rectole0000000001" DrawAspect="Content" ObjectID="_1493634865" r:id="rId9"/>
+          <o:OLEObject Type="Embed" ProgID="StaticMetafile" ShapeID="rectole0000000001" DrawAspect="Content" ObjectID="_1493801720" r:id="rId11"/>
         </w:object>
       </w:r>
     </w:p>
@@ -1232,7 +1185,7 @@
       <w:pPr>
         <w:ind w:left="360"/>
         <w:rPr>
-          <w:rFonts w:ascii="Calibri" w:eastAsia="Calibri" w:hAnsi="Calibri" w:cs="Calibri"/>
+          <w:rFonts w:ascii="Calibri" w:hAnsi="Calibri" w:cs="Calibri" w:hint="eastAsia"/>
         </w:rPr>
       </w:pPr>
     </w:p>
@@ -1240,6 +1193,30 @@
       <w:pPr>
         <w:ind w:left="360"/>
         <w:rPr>
+          <w:rFonts w:ascii="Calibri" w:hAnsi="Calibri" w:cs="Calibri" w:hint="eastAsia"/>
+        </w:rPr>
+      </w:pPr>
+    </w:p>
+    <w:p>
+      <w:pPr>
+        <w:ind w:left="360"/>
+        <w:rPr>
+          <w:rFonts w:ascii="Calibri" w:hAnsi="Calibri" w:cs="Calibri" w:hint="eastAsia"/>
+        </w:rPr>
+      </w:pPr>
+    </w:p>
+    <w:p>
+      <w:pPr>
+        <w:ind w:left="360"/>
+        <w:rPr>
+          <w:rFonts w:ascii="Calibri" w:hAnsi="Calibri" w:cs="Calibri" w:hint="eastAsia"/>
+        </w:rPr>
+      </w:pPr>
+    </w:p>
+    <w:p>
+      <w:pPr>
+        <w:ind w:left="360"/>
+        <w:rPr>
           <w:rFonts w:ascii="Calibri" w:eastAsia="Calibri" w:hAnsi="Calibri" w:cs="Calibri"/>
           <w:b/>
           <w:sz w:val="28"/>
@@ -1251,6 +1228,7 @@
           <w:b/>
           <w:sz w:val="28"/>
         </w:rPr>
+        <w:lastRenderedPageBreak/>
         <w:t>C</w:t>
       </w:r>
       <w:r>
@@ -1297,6 +1275,8 @@
         </w:rPr>
         <w:t>1,2,3,4,5,6,7,8</w:t>
       </w:r>
+      <w:bookmarkStart w:id="0" w:name="_GoBack"/>
+      <w:bookmarkEnd w:id="0"/>
     </w:p>
     <w:tbl>
       <w:tblPr>
@@ -1437,16 +1417,8 @@
               <w:rPr>
                 <w:rFonts w:ascii="宋体" w:eastAsia="宋体" w:hAnsi="宋体" w:cs="宋体"/>
               </w:rPr>
-              <w:t>，</w:t>
-            </w:r>
-            <w:proofErr w:type="gramStart"/>
-            <w:r>
-              <w:rPr>
-                <w:rFonts w:ascii="宋体" w:eastAsia="宋体" w:hAnsi="宋体" w:cs="宋体"/>
-              </w:rPr>
-              <w:t>对应飞控的</w:t>
-            </w:r>
-            <w:proofErr w:type="gramEnd"/>
+              <w:t>，对应飞控的</w:t>
+            </w:r>
             <w:r>
               <w:rPr>
                 <w:rFonts w:ascii="Calibri" w:eastAsia="Calibri" w:hAnsi="Calibri" w:cs="Calibri"/>
@@ -1531,16 +1503,8 @@
               <w:rPr>
                 <w:rFonts w:ascii="宋体" w:eastAsia="宋体" w:hAnsi="宋体" w:cs="宋体"/>
               </w:rPr>
-              <w:t>，</w:t>
-            </w:r>
-            <w:proofErr w:type="gramStart"/>
-            <w:r>
-              <w:rPr>
-                <w:rFonts w:ascii="宋体" w:eastAsia="宋体" w:hAnsi="宋体" w:cs="宋体"/>
-              </w:rPr>
-              <w:t>对应飞控的</w:t>
-            </w:r>
-            <w:proofErr w:type="gramEnd"/>
+              <w:t>，对应飞控的</w:t>
+            </w:r>
             <w:r>
               <w:rPr>
                 <w:rFonts w:ascii="Calibri" w:eastAsia="Calibri" w:hAnsi="Calibri" w:cs="Calibri"/>
@@ -1741,21 +1705,7 @@
               <w:rPr>
                 <w:rFonts w:ascii="宋体" w:eastAsia="宋体" w:hAnsi="宋体" w:cs="宋体"/>
               </w:rPr>
-              <w:t>，</w:t>
-            </w:r>
-            <w:proofErr w:type="gramStart"/>
-            <w:r>
-              <w:rPr>
-                <w:rFonts w:ascii="宋体" w:eastAsia="宋体" w:hAnsi="宋体" w:cs="宋体"/>
-              </w:rPr>
-              <w:t>对应飞控的</w:t>
-            </w:r>
-            <w:proofErr w:type="gramEnd"/>
-            <w:r>
-              <w:rPr>
-                <w:rFonts w:ascii="宋体" w:eastAsia="宋体" w:hAnsi="宋体" w:cs="宋体"/>
-              </w:rPr>
-              <w:t>串口</w:t>
+              <w:t>，对应飞控的串口</w:t>
             </w:r>
             <w:r>
               <w:rPr>
@@ -1835,21 +1785,7 @@
               <w:rPr>
                 <w:rFonts w:ascii="宋体" w:eastAsia="宋体" w:hAnsi="宋体" w:cs="宋体"/>
               </w:rPr>
-              <w:t>，</w:t>
-            </w:r>
-            <w:proofErr w:type="gramStart"/>
-            <w:r>
-              <w:rPr>
-                <w:rFonts w:ascii="宋体" w:eastAsia="宋体" w:hAnsi="宋体" w:cs="宋体"/>
-              </w:rPr>
-              <w:t>对应飞控的</w:t>
-            </w:r>
-            <w:proofErr w:type="gramEnd"/>
-            <w:r>
-              <w:rPr>
-                <w:rFonts w:ascii="宋体" w:eastAsia="宋体" w:hAnsi="宋体" w:cs="宋体"/>
-              </w:rPr>
-              <w:t>串口</w:t>
+              <w:t>，对应飞控的串口</w:t>
             </w:r>
             <w:r>
               <w:rPr>
@@ -1939,9 +1875,9 @@
       <w:r>
         <w:object w:dxaOrig="4132" w:dyaOrig="3571">
           <v:rect id="rectole0000000002" o:spid="_x0000_i1027" style="width:206.25pt;height:178.5pt" o:ole="" o:preferrelative="t" stroked="f">
-            <v:imagedata r:id="rId10" o:title=""/>
+            <v:imagedata r:id="rId12" o:title=""/>
           </v:rect>
-          <o:OLEObject Type="Embed" ProgID="StaticMetafile" ShapeID="rectole0000000002" DrawAspect="Content" ObjectID="_1493634866" r:id="rId11"/>
+          <o:OLEObject Type="Embed" ProgID="StaticMetafile" ShapeID="rectole0000000002" DrawAspect="Content" ObjectID="_1493801721" r:id="rId13"/>
         </w:object>
       </w:r>
     </w:p>
@@ -2363,21 +2299,7 @@
               <w:rPr>
                 <w:rFonts w:ascii="宋体" w:eastAsia="宋体" w:hAnsi="宋体" w:cs="宋体"/>
               </w:rPr>
-              <w:t>信息后的图像输出，</w:t>
-            </w:r>
-            <w:proofErr w:type="gramStart"/>
-            <w:r>
-              <w:rPr>
-                <w:rFonts w:ascii="宋体" w:eastAsia="宋体" w:hAnsi="宋体" w:cs="宋体"/>
-              </w:rPr>
-              <w:t>接图传</w:t>
-            </w:r>
-            <w:proofErr w:type="gramEnd"/>
-            <w:r>
-              <w:rPr>
-                <w:rFonts w:ascii="宋体" w:eastAsia="宋体" w:hAnsi="宋体" w:cs="宋体"/>
-              </w:rPr>
-              <w:t>的信号线</w:t>
+              <w:t>信息后的图像输出，接图传的信号线</w:t>
             </w:r>
           </w:p>
         </w:tc>
@@ -2438,21 +2360,7 @@
               <w:rPr>
                 <w:rFonts w:ascii="宋体" w:eastAsia="宋体" w:hAnsi="宋体" w:cs="宋体"/>
               </w:rPr>
-              <w:t>视频输出地，</w:t>
-            </w:r>
-            <w:proofErr w:type="gramStart"/>
-            <w:r>
-              <w:rPr>
-                <w:rFonts w:ascii="宋体" w:eastAsia="宋体" w:hAnsi="宋体" w:cs="宋体"/>
-              </w:rPr>
-              <w:t>接图传</w:t>
-            </w:r>
-            <w:proofErr w:type="gramEnd"/>
-            <w:r>
-              <w:rPr>
-                <w:rFonts w:ascii="宋体" w:eastAsia="宋体" w:hAnsi="宋体" w:cs="宋体"/>
-              </w:rPr>
-              <w:t>的地线</w:t>
+              <w:t>视频输出地，接图传的地线</w:t>
             </w:r>
           </w:p>
         </w:tc>
@@ -2509,19 +2417,11 @@
                 <w:rFonts w:ascii="宋体" w:eastAsia="宋体" w:hAnsi="宋体" w:cs="宋体"/>
               </w:rPr>
             </w:pPr>
-            <w:proofErr w:type="gramStart"/>
             <w:r>
               <w:rPr>
                 <w:rFonts w:ascii="宋体" w:eastAsia="宋体" w:hAnsi="宋体" w:cs="宋体"/>
               </w:rPr>
-              <w:t>接图传</w:t>
-            </w:r>
-            <w:proofErr w:type="gramEnd"/>
-            <w:r>
-              <w:rPr>
-                <w:rFonts w:ascii="宋体" w:eastAsia="宋体" w:hAnsi="宋体" w:cs="宋体"/>
-              </w:rPr>
-              <w:t>的音频线，用户数据传输</w:t>
+              <w:t>接图传的音频线，用户数据传输</w:t>
             </w:r>
           </w:p>
         </w:tc>
@@ -2538,9 +2438,9 @@
       <w:r>
         <w:object w:dxaOrig="4017" w:dyaOrig="2966">
           <v:rect id="rectole0000000003" o:spid="_x0000_i1028" style="width:201pt;height:148.5pt" o:ole="" o:preferrelative="t" stroked="f">
-            <v:imagedata r:id="rId12" o:title=""/>
+            <v:imagedata r:id="rId14" o:title=""/>
           </v:rect>
-          <o:OLEObject Type="Embed" ProgID="StaticMetafile" ShapeID="rectole0000000003" DrawAspect="Content" ObjectID="_1493634867" r:id="rId13"/>
+          <o:OLEObject Type="Embed" ProgID="StaticMetafile" ShapeID="rectole0000000003" DrawAspect="Content" ObjectID="_1493801722" r:id="rId15"/>
         </w:object>
       </w:r>
     </w:p>
@@ -2559,7 +2459,6 @@
           <w:b/>
           <w:sz w:val="28"/>
         </w:rPr>
-        <w:lastRenderedPageBreak/>
         <w:t>E</w:t>
       </w:r>
       <w:r>
@@ -2637,21 +2536,7 @@
         <w:rPr>
           <w:rFonts w:ascii="宋体" w:eastAsia="宋体" w:hAnsi="宋体" w:cs="宋体"/>
         </w:rPr>
-        <w:t>参考上述硬件说明。输入分为视频输入和数据输入。数据</w:t>
-      </w:r>
-      <w:proofErr w:type="gramStart"/>
-      <w:r>
-        <w:rPr>
-          <w:rFonts w:ascii="宋体" w:eastAsia="宋体" w:hAnsi="宋体" w:cs="宋体"/>
-        </w:rPr>
-        <w:t>根据飞控不同</w:t>
-      </w:r>
-      <w:proofErr w:type="gramEnd"/>
-      <w:r>
-        <w:rPr>
-          <w:rFonts w:ascii="宋体" w:eastAsia="宋体" w:hAnsi="宋体" w:cs="宋体"/>
-        </w:rPr>
-        <w:t>有些走串口有些走</w:t>
+        <w:t>参考上述硬件说明。输入分为视频输入和数据输入。数据根据飞控不同有些走串口有些走</w:t>
       </w:r>
       <w:r>
         <w:rPr>
@@ -2670,7 +2555,7 @@
       <w:pPr>
         <w:ind w:left="720"/>
         <w:rPr>
-          <w:rFonts w:ascii="宋体" w:eastAsia="宋体" w:hAnsi="宋体" w:cs="宋体" w:hint="eastAsia"/>
+          <w:rFonts w:ascii="宋体" w:eastAsia="宋体" w:hAnsi="宋体" w:cs="宋体"/>
           <w:b/>
         </w:rPr>
       </w:pPr>
@@ -2693,22 +2578,22 @@
       <w:pPr>
         <w:ind w:left="720"/>
         <w:rPr>
+          <w:rFonts w:ascii="Calibri" w:hAnsi="Calibri" w:cs="Calibri"/>
+          <w:b/>
+        </w:rPr>
+      </w:pPr>
+      <w:r>
+        <w:rPr>
           <w:rFonts w:ascii="Calibri" w:hAnsi="Calibri" w:cs="Calibri" w:hint="eastAsia"/>
           <w:b/>
         </w:rPr>
-      </w:pPr>
+        <w:t xml:space="preserve">        </w:t>
+      </w:r>
       <w:r>
         <w:rPr>
           <w:rFonts w:ascii="Calibri" w:hAnsi="Calibri" w:cs="Calibri" w:hint="eastAsia"/>
           <w:b/>
         </w:rPr>
-        <w:t xml:space="preserve">        </w:t>
-      </w:r>
-      <w:r>
-        <w:rPr>
-          <w:rFonts w:ascii="Calibri" w:hAnsi="Calibri" w:cs="Calibri" w:hint="eastAsia"/>
-          <w:b/>
-        </w:rPr>
         <w:t>配置工具下载：</w:t>
       </w:r>
     </w:p>
@@ -2716,15 +2601,15 @@
       <w:pPr>
         <w:ind w:left="720"/>
         <w:rPr>
-          <w:rFonts w:ascii="宋体" w:hAnsi="宋体" w:cs="宋体" w:hint="eastAsia"/>
-          <w:b/>
-        </w:rPr>
-      </w:pPr>
-      <w:r>
-        <w:rPr>
           <w:rFonts w:ascii="宋体" w:hAnsi="宋体" w:cs="宋体"/>
           <w:b/>
         </w:rPr>
+      </w:pPr>
+      <w:r>
+        <w:rPr>
+          <w:rFonts w:ascii="宋体" w:hAnsi="宋体" w:cs="宋体"/>
+          <w:b/>
+        </w:rPr>
         <w:t>http://www.playuav.com/download/playuavosd/OSDTool.zip</w:t>
       </w:r>
     </w:p>
@@ -2761,28 +2646,24 @@
         </w:rPr>
         <w:t>）通过</w:t>
       </w:r>
-      <w:proofErr w:type="spellStart"/>
       <w:r>
         <w:rPr>
           <w:rFonts w:ascii="Calibri" w:eastAsia="Calibri" w:hAnsi="Calibri" w:cs="Calibri"/>
         </w:rPr>
         <w:t>microUSB</w:t>
       </w:r>
-      <w:proofErr w:type="spellEnd"/>
       <w:r>
         <w:rPr>
           <w:rFonts w:ascii="宋体" w:eastAsia="宋体" w:hAnsi="宋体" w:cs="宋体"/>
         </w:rPr>
         <w:t>连接电脑，如果提示未找到驱动，请安装</w:t>
       </w:r>
-      <w:proofErr w:type="spellStart"/>
       <w:r>
         <w:rPr>
           <w:rFonts w:ascii="Calibri" w:eastAsia="Calibri" w:hAnsi="Calibri" w:cs="Calibri"/>
         </w:rPr>
         <w:t>pixhawk</w:t>
       </w:r>
-      <w:proofErr w:type="spellEnd"/>
       <w:r>
         <w:rPr>
           <w:rFonts w:ascii="宋体" w:eastAsia="宋体" w:hAnsi="宋体" w:cs="宋体"/>
@@ -2809,28 +2690,24 @@
         </w:rPr>
         <w:t>如果已安装</w:t>
       </w:r>
-      <w:proofErr w:type="spellStart"/>
       <w:r>
         <w:rPr>
           <w:rFonts w:ascii="Calibri" w:eastAsia="Calibri" w:hAnsi="Calibri" w:cs="Calibri"/>
         </w:rPr>
         <w:t>pixhawk</w:t>
       </w:r>
-      <w:proofErr w:type="spellEnd"/>
       <w:r>
         <w:rPr>
           <w:rFonts w:ascii="宋体" w:eastAsia="宋体" w:hAnsi="宋体" w:cs="宋体"/>
         </w:rPr>
         <w:t>驱动，那么设备管理器里会出现类似下图的，我们用</w:t>
       </w:r>
-      <w:proofErr w:type="spellStart"/>
       <w:r>
         <w:rPr>
           <w:rFonts w:ascii="Calibri" w:eastAsia="Calibri" w:hAnsi="Calibri" w:cs="Calibri"/>
         </w:rPr>
         <w:t>pixhawk</w:t>
       </w:r>
-      <w:proofErr w:type="spellEnd"/>
       <w:r>
         <w:rPr>
           <w:rFonts w:ascii="宋体" w:eastAsia="宋体" w:hAnsi="宋体" w:cs="宋体"/>
@@ -2849,14 +2726,12 @@
         </w:rPr>
         <w:t>驱动，所以端口描述和</w:t>
       </w:r>
-      <w:proofErr w:type="spellStart"/>
       <w:r>
         <w:rPr>
           <w:rFonts w:ascii="Calibri" w:eastAsia="Calibri" w:hAnsi="Calibri" w:cs="Calibri"/>
         </w:rPr>
         <w:t>pixhawk</w:t>
       </w:r>
-      <w:proofErr w:type="spellEnd"/>
       <w:r>
         <w:rPr>
           <w:rFonts w:ascii="宋体" w:eastAsia="宋体" w:hAnsi="宋体" w:cs="宋体"/>
@@ -2880,9 +2755,9 @@
       <w:r>
         <w:object w:dxaOrig="2793" w:dyaOrig="1065">
           <v:rect id="rectole0000000004" o:spid="_x0000_i1029" style="width:139.5pt;height:53.25pt" o:ole="" o:preferrelative="t" stroked="f">
-            <v:imagedata r:id="rId14" o:title=""/>
+            <v:imagedata r:id="rId16" o:title=""/>
           </v:rect>
-          <o:OLEObject Type="Embed" ProgID="StaticMetafile" ShapeID="rectole0000000004" DrawAspect="Content" ObjectID="_1493634868" r:id="rId15"/>
+          <o:OLEObject Type="Embed" ProgID="StaticMetafile" ShapeID="rectole0000000004" DrawAspect="Content" ObjectID="_1493801723" r:id="rId17"/>
         </w:object>
       </w:r>
     </w:p>
@@ -2953,8 +2828,6 @@
         </w:rPr>
         <w:t>检查</w:t>
       </w:r>
-      <w:bookmarkStart w:id="0" w:name="_GoBack"/>
-      <w:bookmarkEnd w:id="0"/>
       <w:r>
         <w:rPr>
           <w:rFonts w:ascii="宋体" w:eastAsia="宋体" w:hAnsi="宋体" w:cs="宋体"/>
@@ -3023,6 +2896,82 @@
         </w:rPr>
         <w:t>打开配置工具界面显示的都是默认参数，而不是保存在OSD板子上的参数。</w:t>
       </w:r>
+    </w:p>
+    <w:p>
+      <w:pPr>
+        <w:widowControl/>
+        <w:jc w:val="left"/>
+        <w:rPr>
+          <w:rFonts w:ascii="宋体" w:eastAsia="宋体" w:hAnsi="宋体" w:cs="宋体"/>
+          <w:kern w:val="0"/>
+          <w:sz w:val="24"/>
+          <w:szCs w:val="24"/>
+        </w:rPr>
+      </w:pPr>
+      <w:r>
+        <w:rPr>
+          <w:rFonts w:ascii="宋体" w:eastAsia="宋体" w:hAnsi="宋体" w:cs="宋体"/>
+          <w:noProof/>
+          <w:kern w:val="0"/>
+          <w:sz w:val="24"/>
+          <w:szCs w:val="24"/>
+        </w:rPr>
+        <w:drawing>
+          <wp:inline distT="0" distB="0" distL="0" distR="0">
+            <wp:extent cx="3600450" cy="3209925"/>
+            <wp:effectExtent l="0" t="0" r="0" b="0"/>
+            <wp:docPr id="1" name="图片 1" descr="C:\Users\rentt\AppData\Roaming\Tencent\Users\35974380\QQ\WinTemp\RichOle\DWP)2LJ(S[~V@Y)ZX8M[XHF.png"/>
+            <wp:cNvGraphicFramePr>
+              <a:graphicFrameLocks xmlns:a="http://schemas.openxmlformats.org/drawingml/2006/main" noChangeAspect="1"/>
+            </wp:cNvGraphicFramePr>
+            <a:graphic xmlns:a="http://schemas.openxmlformats.org/drawingml/2006/main">
+              <a:graphicData uri="http://schemas.openxmlformats.org/drawingml/2006/picture">
+                <pic:pic xmlns:pic="http://schemas.openxmlformats.org/drawingml/2006/picture">
+                  <pic:nvPicPr>
+                    <pic:cNvPr id="0" name="Picture 36" descr="C:\Users\rentt\AppData\Roaming\Tencent\Users\35974380\QQ\WinTemp\RichOle\DWP)2LJ(S[~V@Y)ZX8M[XHF.png"/>
+                    <pic:cNvPicPr>
+                      <a:picLocks noChangeAspect="1" noChangeArrowheads="1"/>
+                    </pic:cNvPicPr>
+                  </pic:nvPicPr>
+                  <pic:blipFill>
+                    <a:blip r:embed="rId18">
+                      <a:extLst>
+                        <a:ext uri="{28A0092B-C50C-407E-A947-70E740481C1C}">
+                          <a14:useLocalDpi xmlns:a14="http://schemas.microsoft.com/office/drawing/2010/main" val="0"/>
+                        </a:ext>
+                      </a:extLst>
+                    </a:blip>
+                    <a:srcRect/>
+                    <a:stretch>
+                      <a:fillRect/>
+                    </a:stretch>
+                  </pic:blipFill>
+                  <pic:spPr bwMode="auto">
+                    <a:xfrm>
+                      <a:off x="0" y="0"/>
+                      <a:ext cx="3600450" cy="3209925"/>
+                    </a:xfrm>
+                    <a:prstGeom prst="rect">
+                      <a:avLst/>
+                    </a:prstGeom>
+                    <a:noFill/>
+                    <a:ln>
+                      <a:noFill/>
+                    </a:ln>
+                  </pic:spPr>
+                </pic:pic>
+              </a:graphicData>
+            </a:graphic>
+          </wp:inline>
+        </w:drawing>
+      </w:r>
+    </w:p>
+    <w:p>
+      <w:pPr>
+        <w:rPr>
+          <w:rFonts w:ascii="宋体" w:eastAsia="宋体" w:hAnsi="宋体" w:cs="宋体"/>
+        </w:rPr>
+      </w:pPr>
     </w:p>
     <w:p>
       <w:pPr>
@@ -3035,9 +2984,9 @@
       <w:r>
         <w:object w:dxaOrig="8129" w:dyaOrig="5760">
           <v:rect id="rectole0000000006" o:spid="_x0000_i1030" style="width:406.5pt;height:4in" o:ole="" o:preferrelative="t" stroked="f">
-            <v:imagedata r:id="rId16" o:title=""/>
+            <v:imagedata r:id="rId19" o:title=""/>
           </v:rect>
-          <o:OLEObject Type="Embed" ProgID="StaticMetafile" ShapeID="rectole0000000006" DrawAspect="Content" ObjectID="_1493634869" r:id="rId17"/>
+          <o:OLEObject Type="Embed" ProgID="StaticMetafile" ShapeID="rectole0000000006" DrawAspect="Content" ObjectID="_1493801724" r:id="rId20"/>
         </w:object>
       </w:r>
     </w:p>
@@ -3062,6 +3011,12 @@
           <w:rFonts w:ascii="宋体" w:eastAsia="宋体" w:hAnsi="宋体" w:cs="宋体"/>
         </w:rPr>
         <w:t>参数的意义，一般就是显示不显示，显示在哪个页面，显示的位置，显示字体的大小，对齐方式。有些特殊的请参考下面的说明。</w:t>
+      </w:r>
+      <w:r>
+        <w:rPr>
+          <w:rFonts w:ascii="宋体" w:eastAsia="宋体" w:hAnsi="宋体" w:cs="宋体" w:hint="eastAsia"/>
+        </w:rPr>
+        <w:t>你可以在不接板子的情况下，调整你的界面配置。配置界面的panel是个模拟的，可以实时反映你的修改。等把参数的意义搞清楚了，配置好了，保存成文件，然后连上OSD和屏幕，再进行微调。</w:t>
       </w:r>
     </w:p>
     <w:p>
@@ -3255,21 +3210,7 @@
         <w:rPr>
           <w:rFonts w:ascii="宋体" w:eastAsia="宋体" w:hAnsi="宋体" w:cs="宋体"/>
         </w:rPr>
-        <w:t>菜单</w:t>
-      </w:r>
-      <w:proofErr w:type="gramStart"/>
-      <w:r>
-        <w:rPr>
-          <w:rFonts w:ascii="宋体" w:eastAsia="宋体" w:hAnsi="宋体" w:cs="宋体"/>
-        </w:rPr>
-        <w:t>栏特别</w:t>
-      </w:r>
-      <w:proofErr w:type="gramEnd"/>
-      <w:r>
-        <w:rPr>
-          <w:rFonts w:ascii="宋体" w:eastAsia="宋体" w:hAnsi="宋体" w:cs="宋体"/>
-        </w:rPr>
-        <w:t>项目说明：</w:t>
+        <w:t>菜单栏特别项目说明：</w:t>
       </w:r>
     </w:p>
     <w:p>
@@ -3392,6 +3333,7 @@
           <w:b/>
           <w:sz w:val="28"/>
         </w:rPr>
+        <w:lastRenderedPageBreak/>
         <w:t>参数说明</w:t>
       </w:r>
     </w:p>
@@ -3406,7 +3348,6 @@
         <w:rPr>
           <w:rFonts w:ascii="宋体" w:eastAsia="宋体" w:hAnsi="宋体" w:cs="宋体"/>
         </w:rPr>
-        <w:lastRenderedPageBreak/>
         <w:t>一般参数的属性包括：是否显示，显示在哪个页面，位置，字体大小及对齐方式。</w:t>
       </w:r>
     </w:p>
@@ -3859,7 +3800,6 @@
             </w:tcMar>
           </w:tcPr>
           <w:p>
-            <w:proofErr w:type="gramStart"/>
             <w:r>
               <w:rPr>
                 <w:rFonts w:ascii="宋体" w:eastAsia="宋体" w:hAnsi="宋体" w:cs="宋体"/>
@@ -3872,7 +3812,6 @@
               </w:rPr>
               <w:t>/</w:t>
             </w:r>
-            <w:proofErr w:type="gramEnd"/>
             <w:r>
               <w:rPr>
                 <w:rFonts w:ascii="宋体" w:eastAsia="宋体" w:hAnsi="宋体" w:cs="宋体"/>
@@ -4119,21 +4058,7 @@
         <w:rPr>
           <w:rFonts w:ascii="宋体" w:eastAsia="宋体" w:hAnsi="宋体" w:cs="宋体"/>
         </w:rPr>
-        <w:t>是每次通道输出从</w:t>
-      </w:r>
-      <w:proofErr w:type="gramStart"/>
-      <w:r>
-        <w:rPr>
-          <w:rFonts w:ascii="宋体" w:eastAsia="宋体" w:hAnsi="宋体" w:cs="宋体"/>
-        </w:rPr>
-        <w:t>低超过</w:t>
-      </w:r>
-      <w:proofErr w:type="gramEnd"/>
-      <w:r>
-        <w:rPr>
-          <w:rFonts w:ascii="宋体" w:eastAsia="宋体" w:hAnsi="宋体" w:cs="宋体"/>
-        </w:rPr>
-        <w:t>此值的时候触发切换，默认</w:t>
+        <w:t>是每次通道输出从低超过此值的时候触发切换，默认</w:t>
       </w:r>
       <w:r>
         <w:rPr>
@@ -4272,9 +4197,9 @@
       <w:r>
         <w:object w:dxaOrig="7531" w:dyaOrig="1137">
           <v:rect id="rectole0000000007" o:spid="_x0000_i1031" style="width:376.5pt;height:57pt" o:ole="" o:preferrelative="t" stroked="f">
-            <v:imagedata r:id="rId18" o:title=""/>
+            <v:imagedata r:id="rId21" o:title=""/>
           </v:rect>
-          <o:OLEObject Type="Embed" ProgID="StaticMetafile" ShapeID="rectole0000000007" DrawAspect="Content" ObjectID="_1493634870" r:id="rId19"/>
+          <o:OLEObject Type="Embed" ProgID="StaticMetafile" ShapeID="rectole0000000007" DrawAspect="Content" ObjectID="_1493801725" r:id="rId22"/>
         </w:object>
       </w:r>
     </w:p>
@@ -4334,21 +4259,7 @@
         <w:rPr>
           <w:rFonts w:ascii="宋体" w:eastAsia="宋体" w:hAnsi="宋体" w:cs="宋体"/>
         </w:rPr>
-        <w:t>度的方向。</w:t>
-      </w:r>
-      <w:proofErr w:type="gramStart"/>
-      <w:r>
-        <w:rPr>
-          <w:rFonts w:ascii="宋体" w:eastAsia="宋体" w:hAnsi="宋体" w:cs="宋体"/>
-        </w:rPr>
-        <w:t>下个航点</w:t>
-      </w:r>
-      <w:proofErr w:type="gramEnd"/>
-      <w:r>
-        <w:rPr>
-          <w:rFonts w:ascii="宋体" w:eastAsia="宋体" w:hAnsi="宋体" w:cs="宋体"/>
-        </w:rPr>
-        <w:t>（</w:t>
+        <w:t>度的方向。下个航点（</w:t>
       </w:r>
       <w:r>
         <w:rPr>
@@ -4400,9 +4311,9 @@
       <w:r>
         <w:object w:dxaOrig="2563" w:dyaOrig="1900">
           <v:rect id="rectole0000000008" o:spid="_x0000_i1032" style="width:128.25pt;height:95.25pt" o:ole="" o:preferrelative="t" stroked="f">
-            <v:imagedata r:id="rId20" o:title=""/>
+            <v:imagedata r:id="rId23" o:title=""/>
           </v:rect>
-          <o:OLEObject Type="Embed" ProgID="StaticMetafile" ShapeID="rectole0000000008" DrawAspect="Content" ObjectID="_1493634871" r:id="rId21"/>
+          <o:OLEObject Type="Embed" ProgID="StaticMetafile" ShapeID="rectole0000000008" DrawAspect="Content" ObjectID="_1493801726" r:id="rId24"/>
         </w:object>
       </w:r>
     </w:p>
@@ -4426,7 +4337,7 @@
     <w:p>
       <w:pPr>
         <w:rPr>
-          <w:rFonts w:ascii="Calibri" w:eastAsia="Calibri" w:hAnsi="Calibri" w:cs="Calibri"/>
+          <w:rFonts w:ascii="Calibri" w:hAnsi="Calibri" w:cs="Calibri"/>
         </w:rPr>
       </w:pPr>
       <w:r>
@@ -4447,324 +4358,6 @@
         </w:rPr>
         <w:t>）在飞行器的西南偏南方向。航点（旗子）大概在西南偏西的方向。</w:t>
       </w:r>
-    </w:p>
-    <w:p>
-      <w:pPr>
-        <w:rPr>
-          <w:rFonts w:ascii="Calibri" w:eastAsia="Calibri" w:hAnsi="Calibri" w:cs="Calibri"/>
-        </w:rPr>
-      </w:pPr>
-    </w:p>
-    <w:p>
-      <w:pPr>
-        <w:rPr>
-          <w:rFonts w:ascii="Calibri" w:eastAsia="Calibri" w:hAnsi="Calibri" w:cs="Calibri"/>
-        </w:rPr>
-      </w:pPr>
-    </w:p>
-    <w:p>
-      <w:pPr>
-        <w:rPr>
-          <w:rFonts w:ascii="Calibri" w:eastAsia="Calibri" w:hAnsi="Calibri" w:cs="Calibri"/>
-          <w:b/>
-        </w:rPr>
-      </w:pPr>
-      <w:r>
-        <w:rPr>
-          <w:rFonts w:ascii="宋体" w:eastAsia="宋体" w:hAnsi="宋体" w:cs="宋体"/>
-          <w:b/>
-        </w:rPr>
-        <w:t>默认参数表示的信息说明：</w:t>
-      </w:r>
-    </w:p>
-    <w:p>
-      <w:pPr>
-        <w:rPr>
-          <w:rFonts w:ascii="Calibri" w:eastAsia="Calibri" w:hAnsi="Calibri" w:cs="Calibri"/>
-          <w:b/>
-        </w:rPr>
-      </w:pPr>
-      <w:r>
-        <w:rPr>
-          <w:rFonts w:ascii="宋体" w:eastAsia="宋体" w:hAnsi="宋体" w:cs="宋体"/>
-          <w:b/>
-        </w:rPr>
-        <w:t>页面</w:t>
-      </w:r>
-      <w:r>
-        <w:rPr>
-          <w:rFonts w:ascii="Calibri" w:eastAsia="Calibri" w:hAnsi="Calibri" w:cs="Calibri"/>
-          <w:b/>
-        </w:rPr>
-        <w:t>1</w:t>
-      </w:r>
-    </w:p>
-    <w:p>
-      <w:pPr>
-        <w:jc w:val="left"/>
-        <w:rPr>
-          <w:rFonts w:ascii="宋体" w:eastAsia="宋体" w:hAnsi="宋体" w:cs="宋体"/>
-          <w:sz w:val="24"/>
-        </w:rPr>
-      </w:pPr>
-      <w:r>
-        <w:object w:dxaOrig="5140" w:dyaOrig="7848">
-          <v:rect id="rectole0000000009" o:spid="_x0000_i1033" style="width:257.25pt;height:392.25pt" o:ole="" o:preferrelative="t" stroked="f">
-            <v:imagedata r:id="rId22" o:title=""/>
-          </v:rect>
-          <o:OLEObject Type="Embed" ProgID="StaticMetafile" ShapeID="rectole0000000009" DrawAspect="Content" ObjectID="_1493634872" r:id="rId23"/>
-        </w:object>
-      </w:r>
-    </w:p>
-    <w:p>
-      <w:pPr>
-        <w:jc w:val="left"/>
-        <w:rPr>
-          <w:rFonts w:ascii="宋体" w:eastAsia="宋体" w:hAnsi="宋体" w:cs="宋体"/>
-          <w:sz w:val="24"/>
-        </w:rPr>
-      </w:pPr>
-    </w:p>
-    <w:p>
-      <w:pPr>
-        <w:jc w:val="left"/>
-        <w:rPr>
-          <w:rFonts w:ascii="宋体" w:eastAsia="宋体" w:hAnsi="宋体" w:cs="宋体"/>
-          <w:sz w:val="24"/>
-        </w:rPr>
-      </w:pPr>
-      <w:r>
-        <w:object w:dxaOrig="6076" w:dyaOrig="5875">
-          <v:rect id="rectole0000000010" o:spid="_x0000_i1034" style="width:303.75pt;height:294pt" o:ole="" o:preferrelative="t" stroked="f">
-            <v:imagedata r:id="rId24" o:title=""/>
-          </v:rect>
-          <o:OLEObject Type="Embed" ProgID="StaticMetafile" ShapeID="rectole0000000010" DrawAspect="Content" ObjectID="_1493634873" r:id="rId25"/>
-        </w:object>
-      </w:r>
-    </w:p>
-    <w:p>
-      <w:pPr>
-        <w:jc w:val="left"/>
-        <w:rPr>
-          <w:rFonts w:ascii="宋体" w:eastAsia="宋体" w:hAnsi="宋体" w:cs="宋体"/>
-          <w:sz w:val="24"/>
-        </w:rPr>
-      </w:pPr>
-    </w:p>
-    <w:p>
-      <w:pPr>
-        <w:jc w:val="left"/>
-        <w:rPr>
-          <w:rFonts w:ascii="宋体" w:eastAsia="宋体" w:hAnsi="宋体" w:cs="宋体"/>
-          <w:sz w:val="24"/>
-        </w:rPr>
-      </w:pPr>
-      <w:r>
-        <w:object w:dxaOrig="6523" w:dyaOrig="1267">
-          <v:rect id="rectole0000000011" o:spid="_x0000_i1035" style="width:326.25pt;height:63pt" o:ole="" o:preferrelative="t" stroked="f">
-            <v:imagedata r:id="rId26" o:title=""/>
-          </v:rect>
-          <o:OLEObject Type="Embed" ProgID="StaticMetafile" ShapeID="rectole0000000011" DrawAspect="Content" ObjectID="_1493634874" r:id="rId27"/>
-        </w:object>
-      </w:r>
-    </w:p>
-    <w:p>
-      <w:pPr>
-        <w:jc w:val="left"/>
-        <w:rPr>
-          <w:rFonts w:ascii="宋体" w:eastAsia="宋体" w:hAnsi="宋体" w:cs="宋体"/>
-          <w:sz w:val="24"/>
-        </w:rPr>
-      </w:pPr>
-    </w:p>
-    <w:p>
-      <w:pPr>
-        <w:jc w:val="left"/>
-        <w:rPr>
-          <w:rFonts w:ascii="宋体" w:eastAsia="宋体" w:hAnsi="宋体" w:cs="宋体"/>
-          <w:sz w:val="24"/>
-        </w:rPr>
-      </w:pPr>
-      <w:r>
-        <w:object w:dxaOrig="5212" w:dyaOrig="6494">
-          <v:rect id="rectole0000000012" o:spid="_x0000_i1036" style="width:260.25pt;height:324.75pt" o:ole="" o:preferrelative="t" stroked="f">
-            <v:imagedata r:id="rId28" o:title=""/>
-          </v:rect>
-          <o:OLEObject Type="Embed" ProgID="StaticMetafile" ShapeID="rectole0000000012" DrawAspect="Content" ObjectID="_1493634875" r:id="rId29"/>
-        </w:object>
-      </w:r>
-    </w:p>
-    <w:p>
-      <w:pPr>
-        <w:jc w:val="left"/>
-        <w:rPr>
-          <w:rFonts w:ascii="宋体" w:eastAsia="宋体" w:hAnsi="宋体" w:cs="宋体"/>
-          <w:sz w:val="24"/>
-        </w:rPr>
-      </w:pPr>
-    </w:p>
-    <w:p>
-      <w:pPr>
-        <w:jc w:val="left"/>
-        <w:rPr>
-          <w:rFonts w:ascii="宋体" w:eastAsia="宋体" w:hAnsi="宋体" w:cs="宋体"/>
-          <w:sz w:val="24"/>
-        </w:rPr>
-      </w:pPr>
-    </w:p>
-    <w:p>
-      <w:pPr>
-        <w:rPr>
-          <w:rFonts w:ascii="Calibri" w:eastAsia="Calibri" w:hAnsi="Calibri" w:cs="Calibri"/>
-        </w:rPr>
-      </w:pPr>
-      <w:r>
-        <w:rPr>
-          <w:rFonts w:ascii="宋体" w:eastAsia="宋体" w:hAnsi="宋体" w:cs="宋体"/>
-        </w:rPr>
-        <w:t>页面</w:t>
-      </w:r>
-      <w:r>
-        <w:rPr>
-          <w:rFonts w:ascii="Calibri" w:eastAsia="Calibri" w:hAnsi="Calibri" w:cs="Calibri"/>
-        </w:rPr>
-        <w:t>2</w:t>
-      </w:r>
-    </w:p>
-    <w:p>
-      <w:pPr>
-        <w:jc w:val="left"/>
-        <w:rPr>
-          <w:rFonts w:ascii="宋体" w:eastAsia="宋体" w:hAnsi="宋体" w:cs="宋体"/>
-          <w:sz w:val="24"/>
-        </w:rPr>
-      </w:pPr>
-      <w:r>
-        <w:object w:dxaOrig="3888" w:dyaOrig="964">
-          <v:rect id="rectole0000000013" o:spid="_x0000_i1037" style="width:194.25pt;height:48pt" o:ole="" o:preferrelative="t" stroked="f">
-            <v:imagedata r:id="rId30" o:title=""/>
-          </v:rect>
-          <o:OLEObject Type="Embed" ProgID="StaticMetafile" ShapeID="rectole0000000013" DrawAspect="Content" ObjectID="_1493634876" r:id="rId31"/>
-        </w:object>
-      </w:r>
-    </w:p>
-    <w:p>
-      <w:pPr>
-        <w:jc w:val="left"/>
-        <w:rPr>
-          <w:rFonts w:ascii="宋体" w:eastAsia="宋体" w:hAnsi="宋体" w:cs="宋体"/>
-          <w:sz w:val="24"/>
-        </w:rPr>
-      </w:pPr>
-      <w:r>
-        <w:object w:dxaOrig="7070" w:dyaOrig="1497">
-          <v:rect id="rectole0000000014" o:spid="_x0000_i1038" style="width:353.25pt;height:75pt" o:ole="" o:preferrelative="t" stroked="f">
-            <v:imagedata r:id="rId32" o:title=""/>
-          </v:rect>
-          <o:OLEObject Type="Embed" ProgID="StaticMetafile" ShapeID="rectole0000000014" DrawAspect="Content" ObjectID="_1493634877" r:id="rId33"/>
-        </w:object>
-      </w:r>
-    </w:p>
-    <w:p>
-      <w:pPr>
-        <w:jc w:val="left"/>
-        <w:rPr>
-          <w:rFonts w:ascii="宋体" w:eastAsia="宋体" w:hAnsi="宋体" w:cs="宋体"/>
-          <w:sz w:val="24"/>
-        </w:rPr>
-      </w:pPr>
-      <w:r>
-        <w:object w:dxaOrig="2606" w:dyaOrig="2304">
-          <v:rect id="rectole0000000015" o:spid="_x0000_i1039" style="width:130.5pt;height:115.5pt" o:ole="" o:preferrelative="t" stroked="f">
-            <v:imagedata r:id="rId34" o:title=""/>
-          </v:rect>
-          <o:OLEObject Type="Embed" ProgID="StaticMetafile" ShapeID="rectole0000000015" DrawAspect="Content" ObjectID="_1493634878" r:id="rId35"/>
-        </w:object>
-      </w:r>
-    </w:p>
-    <w:p>
-      <w:pPr>
-        <w:jc w:val="left"/>
-        <w:rPr>
-          <w:rFonts w:ascii="宋体" w:eastAsia="宋体" w:hAnsi="宋体" w:cs="宋体"/>
-          <w:sz w:val="24"/>
-        </w:rPr>
-      </w:pPr>
-    </w:p>
-    <w:p>
-      <w:pPr>
-        <w:jc w:val="left"/>
-        <w:rPr>
-          <w:rFonts w:ascii="宋体" w:eastAsia="宋体" w:hAnsi="宋体" w:cs="宋体"/>
-          <w:sz w:val="24"/>
-        </w:rPr>
-      </w:pPr>
-      <w:r>
-        <w:rPr>
-          <w:rFonts w:ascii="宋体" w:eastAsia="宋体" w:hAnsi="宋体" w:cs="宋体"/>
-          <w:sz w:val="24"/>
-        </w:rPr>
-        <w:t>GPS2数据</w:t>
-      </w:r>
-    </w:p>
-    <w:p>
-      <w:pPr>
-        <w:jc w:val="left"/>
-        <w:rPr>
-          <w:rFonts w:ascii="宋体" w:eastAsia="宋体" w:hAnsi="宋体" w:cs="宋体"/>
-          <w:sz w:val="24"/>
-        </w:rPr>
-      </w:pPr>
-      <w:r>
-        <w:object w:dxaOrig="5011" w:dyaOrig="662">
-          <v:rect id="rectole0000000016" o:spid="_x0000_i1040" style="width:250.5pt;height:33pt" o:ole="" o:preferrelative="t" stroked="f">
-            <v:imagedata r:id="rId36" o:title=""/>
-          </v:rect>
-          <o:OLEObject Type="Embed" ProgID="StaticMetafile" ShapeID="rectole0000000016" DrawAspect="Content" ObjectID="_1493634879" r:id="rId37"/>
-        </w:object>
-      </w:r>
-    </w:p>
-    <w:p>
-      <w:pPr>
-        <w:jc w:val="left"/>
-        <w:rPr>
-          <w:rFonts w:ascii="宋体" w:eastAsia="宋体" w:hAnsi="宋体" w:cs="宋体"/>
-          <w:sz w:val="24"/>
-        </w:rPr>
-      </w:pPr>
-      <w:r>
-        <w:object w:dxaOrig="5875" w:dyaOrig="748">
-          <v:rect id="rectole0000000017" o:spid="_x0000_i1041" style="width:294pt;height:37.5pt" o:ole="" o:preferrelative="t" stroked="f">
-            <v:imagedata r:id="rId38" o:title=""/>
-          </v:rect>
-          <o:OLEObject Type="Embed" ProgID="StaticMetafile" ShapeID="rectole0000000017" DrawAspect="Content" ObjectID="_1493634880" r:id="rId39"/>
-        </w:object>
-      </w:r>
-    </w:p>
-    <w:p>
-      <w:pPr>
-        <w:jc w:val="left"/>
-        <w:rPr>
-          <w:rFonts w:ascii="宋体" w:eastAsia="宋体" w:hAnsi="宋体" w:cs="宋体"/>
-          <w:sz w:val="24"/>
-        </w:rPr>
-      </w:pPr>
-    </w:p>
-    <w:p>
-      <w:pPr>
-        <w:jc w:val="left"/>
-        <w:rPr>
-          <w:rFonts w:ascii="宋体" w:eastAsia="宋体" w:hAnsi="宋体" w:cs="宋体"/>
-          <w:sz w:val="24"/>
-        </w:rPr>
-      </w:pPr>
-    </w:p>
-    <w:p>
-      <w:pPr>
-        <w:rPr>
-          <w:rFonts w:ascii="Calibri" w:eastAsia="Calibri" w:hAnsi="Calibri" w:cs="Calibri"/>
-        </w:rPr>
-      </w:pPr>
     </w:p>
     <w:sectPr>
       <w:pgSz w:w="11906" w:h="16838"/>
@@ -4774,6 +4367,44 @@
     </w:sectPr>
   </w:body>
 </w:document>
+</file>
+
+<file path=word/endnotes.xml><?xml version="1.0" encoding="utf-8"?>
+<w:endnotes xmlns:wpc="http://schemas.microsoft.com/office/word/2010/wordprocessingCanvas" xmlns:mc="http://schemas.openxmlformats.org/markup-compatibility/2006" xmlns:o="urn:schemas-microsoft-com:office:office" xmlns:r="http://schemas.openxmlformats.org/officeDocument/2006/relationships" xmlns:m="http://schemas.openxmlformats.org/officeDocument/2006/math" xmlns:v="urn:schemas-microsoft-com:vml" xmlns:wp14="http://schemas.microsoft.com/office/word/2010/wordprocessingDrawing" xmlns:wp="http://schemas.openxmlformats.org/drawingml/2006/wordprocessingDrawing" xmlns:w10="urn:schemas-microsoft-com:office:word" xmlns:w="http://schemas.openxmlformats.org/wordprocessingml/2006/main" xmlns:w14="http://schemas.microsoft.com/office/word/2010/wordml" xmlns:wpg="http://schemas.microsoft.com/office/word/2010/wordprocessingGroup" xmlns:wpi="http://schemas.microsoft.com/office/word/2010/wordprocessingInk" xmlns:wne="http://schemas.microsoft.com/office/word/2006/wordml" xmlns:wps="http://schemas.microsoft.com/office/word/2010/wordprocessingShape" mc:Ignorable="w14 wp14">
+  <w:endnote w:type="separator" w:id="-1">
+    <w:p>
+      <w:r>
+        <w:separator/>
+      </w:r>
+    </w:p>
+  </w:endnote>
+  <w:endnote w:type="continuationSeparator" w:id="0">
+    <w:p>
+      <w:r>
+        <w:continuationSeparator/>
+      </w:r>
+    </w:p>
+  </w:endnote>
+</w:endnotes>
+</file>
+
+<file path=word/footnotes.xml><?xml version="1.0" encoding="utf-8"?>
+<w:footnotes xmlns:wpc="http://schemas.microsoft.com/office/word/2010/wordprocessingCanvas" xmlns:mc="http://schemas.openxmlformats.org/markup-compatibility/2006" xmlns:o="urn:schemas-microsoft-com:office:office" xmlns:r="http://schemas.openxmlformats.org/officeDocument/2006/relationships" xmlns:m="http://schemas.openxmlformats.org/officeDocument/2006/math" xmlns:v="urn:schemas-microsoft-com:vml" xmlns:wp14="http://schemas.microsoft.com/office/word/2010/wordprocessingDrawing" xmlns:wp="http://schemas.openxmlformats.org/drawingml/2006/wordprocessingDrawing" xmlns:w10="urn:schemas-microsoft-com:office:word" xmlns:w="http://schemas.openxmlformats.org/wordprocessingml/2006/main" xmlns:w14="http://schemas.microsoft.com/office/word/2010/wordml" xmlns:wpg="http://schemas.microsoft.com/office/word/2010/wordprocessingGroup" xmlns:wpi="http://schemas.microsoft.com/office/word/2010/wordprocessingInk" xmlns:wne="http://schemas.microsoft.com/office/word/2006/wordml" xmlns:wps="http://schemas.microsoft.com/office/word/2010/wordprocessingShape" mc:Ignorable="w14 wp14">
+  <w:footnote w:type="separator" w:id="-1">
+    <w:p>
+      <w:r>
+        <w:separator/>
+      </w:r>
+    </w:p>
+  </w:footnote>
+  <w:footnote w:type="continuationSeparator" w:id="0">
+    <w:p>
+      <w:r>
+        <w:continuationSeparator/>
+      </w:r>
+    </w:p>
+  </w:footnote>
+</w:footnotes>
 </file>
 
 <file path=word/numbering.xml><?xml version="1.0" encoding="utf-8"?>
@@ -5238,6 +4869,96 @@
     <w:uiPriority w:val="99"/>
     <w:semiHidden/>
     <w:unhideWhenUsed/>
+  </w:style>
+  <w:style w:type="paragraph" w:styleId="a3">
+    <w:name w:val="Balloon Text"/>
+    <w:basedOn w:val="a"/>
+    <w:link w:val="Char"/>
+    <w:uiPriority w:val="99"/>
+    <w:semiHidden/>
+    <w:unhideWhenUsed/>
+    <w:rsid w:val="003E21F5"/>
+    <w:rPr>
+      <w:sz w:val="18"/>
+      <w:szCs w:val="18"/>
+    </w:rPr>
+  </w:style>
+  <w:style w:type="character" w:customStyle="1" w:styleId="Char">
+    <w:name w:val="批注框文本 Char"/>
+    <w:basedOn w:val="a0"/>
+    <w:link w:val="a3"/>
+    <w:uiPriority w:val="99"/>
+    <w:semiHidden/>
+    <w:rsid w:val="003E21F5"/>
+    <w:rPr>
+      <w:sz w:val="18"/>
+      <w:szCs w:val="18"/>
+    </w:rPr>
+  </w:style>
+  <w:style w:type="paragraph" w:styleId="a4">
+    <w:name w:val="header"/>
+    <w:basedOn w:val="a"/>
+    <w:link w:val="Char0"/>
+    <w:uiPriority w:val="99"/>
+    <w:unhideWhenUsed/>
+    <w:rsid w:val="006079B4"/>
+    <w:pPr>
+      <w:pBdr>
+        <w:bottom w:val="single" w:sz="6" w:space="1" w:color="auto"/>
+      </w:pBdr>
+      <w:tabs>
+        <w:tab w:val="center" w:pos="4153"/>
+        <w:tab w:val="right" w:pos="8306"/>
+      </w:tabs>
+      <w:snapToGrid w:val="0"/>
+      <w:jc w:val="center"/>
+    </w:pPr>
+    <w:rPr>
+      <w:sz w:val="18"/>
+      <w:szCs w:val="18"/>
+    </w:rPr>
+  </w:style>
+  <w:style w:type="character" w:customStyle="1" w:styleId="Char0">
+    <w:name w:val="页眉 Char"/>
+    <w:basedOn w:val="a0"/>
+    <w:link w:val="a4"/>
+    <w:uiPriority w:val="99"/>
+    <w:rsid w:val="006079B4"/>
+    <w:rPr>
+      <w:sz w:val="18"/>
+      <w:szCs w:val="18"/>
+    </w:rPr>
+  </w:style>
+  <w:style w:type="paragraph" w:styleId="a5">
+    <w:name w:val="footer"/>
+    <w:basedOn w:val="a"/>
+    <w:link w:val="Char1"/>
+    <w:uiPriority w:val="99"/>
+    <w:unhideWhenUsed/>
+    <w:rsid w:val="006079B4"/>
+    <w:pPr>
+      <w:tabs>
+        <w:tab w:val="center" w:pos="4153"/>
+        <w:tab w:val="right" w:pos="8306"/>
+      </w:tabs>
+      <w:snapToGrid w:val="0"/>
+      <w:jc w:val="left"/>
+    </w:pPr>
+    <w:rPr>
+      <w:sz w:val="18"/>
+      <w:szCs w:val="18"/>
+    </w:rPr>
+  </w:style>
+  <w:style w:type="character" w:customStyle="1" w:styleId="Char1">
+    <w:name w:val="页脚 Char"/>
+    <w:basedOn w:val="a0"/>
+    <w:link w:val="a5"/>
+    <w:uiPriority w:val="99"/>
+    <w:rsid w:val="006079B4"/>
+    <w:rPr>
+      <w:sz w:val="18"/>
+      <w:szCs w:val="18"/>
+    </w:rPr>
   </w:style>
 </w:styles>
 </file>
